--- a/Documentation.docx
+++ b/Documentation.docx
@@ -494,9 +494,9 @@
     </w:p>
     <w:tbl>
       <w:tblPr>
-        <w:tblW w:w="9015" w:type="dxa"/>
+        <w:tblW w:w="10275" w:type="dxa"/>
         <w:jc w:val="left"/>
-        <w:tblInd w:w="-15" w:type="dxa"/>
+        <w:tblInd w:w="-570" w:type="dxa"/>
         <w:tblBorders>
           <w:bottom w:val="single" w:sz="4" w:space="0" w:color="000000"/>
           <w:insideH w:val="single" w:sz="4" w:space="0" w:color="000000"/>
@@ -509,14 +509,14 @@
         </w:tblCellMar>
       </w:tblPr>
       <w:tblGrid>
-        <w:gridCol w:w="2835"/>
-        <w:gridCol w:w="6180"/>
+        <w:gridCol w:w="2445"/>
+        <w:gridCol w:w="7830"/>
       </w:tblGrid>
       <w:tr>
         <w:trPr/>
         <w:tc>
           <w:tcPr>
-            <w:tcW w:w="2835" w:type="dxa"/>
+            <w:tcW w:w="2445" w:type="dxa"/>
             <w:tcBorders>
               <w:bottom w:val="single" w:sz="4" w:space="0" w:color="000000"/>
               <w:insideH w:val="single" w:sz="4" w:space="0" w:color="000000"/>
@@ -542,7 +542,7 @@
         </w:tc>
         <w:tc>
           <w:tcPr>
-            <w:tcW w:w="6180" w:type="dxa"/>
+            <w:tcW w:w="7830" w:type="dxa"/>
             <w:tcBorders>
               <w:bottom w:val="single" w:sz="4" w:space="0" w:color="000000"/>
               <w:insideH w:val="single" w:sz="4" w:space="0" w:color="000000"/>
@@ -571,7 +571,7 @@
         <w:trPr/>
         <w:tc>
           <w:tcPr>
-            <w:tcW w:w="2835" w:type="dxa"/>
+            <w:tcW w:w="2445" w:type="dxa"/>
             <w:tcBorders/>
             <w:shd w:fill="auto" w:val="clear"/>
           </w:tcPr>
@@ -598,7 +598,7 @@
         </w:tc>
         <w:tc>
           <w:tcPr>
-            <w:tcW w:w="6180" w:type="dxa"/>
+            <w:tcW w:w="7830" w:type="dxa"/>
             <w:tcBorders/>
             <w:shd w:fill="auto" w:val="clear"/>
           </w:tcPr>
@@ -636,7 +636,7 @@
         <w:trPr/>
         <w:tc>
           <w:tcPr>
-            <w:tcW w:w="2835" w:type="dxa"/>
+            <w:tcW w:w="2445" w:type="dxa"/>
             <w:tcBorders/>
             <w:shd w:fill="auto" w:val="clear"/>
           </w:tcPr>
@@ -663,7 +663,7 @@
         </w:tc>
         <w:tc>
           <w:tcPr>
-            <w:tcW w:w="6180" w:type="dxa"/>
+            <w:tcW w:w="7830" w:type="dxa"/>
             <w:tcBorders/>
             <w:shd w:fill="auto" w:val="clear"/>
           </w:tcPr>
@@ -689,7 +689,7 @@
         <w:trPr/>
         <w:tc>
           <w:tcPr>
-            <w:tcW w:w="2835" w:type="dxa"/>
+            <w:tcW w:w="2445" w:type="dxa"/>
             <w:tcBorders/>
             <w:shd w:fill="auto" w:val="clear"/>
           </w:tcPr>
@@ -716,7 +716,7 @@
         </w:tc>
         <w:tc>
           <w:tcPr>
-            <w:tcW w:w="6180" w:type="dxa"/>
+            <w:tcW w:w="7830" w:type="dxa"/>
             <w:tcBorders/>
             <w:shd w:fill="auto" w:val="clear"/>
           </w:tcPr>
@@ -742,7 +742,7 @@
         <w:trPr/>
         <w:tc>
           <w:tcPr>
-            <w:tcW w:w="2835" w:type="dxa"/>
+            <w:tcW w:w="2445" w:type="dxa"/>
             <w:tcBorders/>
             <w:shd w:fill="auto" w:val="clear"/>
           </w:tcPr>
@@ -769,7 +769,7 @@
         </w:tc>
         <w:tc>
           <w:tcPr>
-            <w:tcW w:w="6180" w:type="dxa"/>
+            <w:tcW w:w="7830" w:type="dxa"/>
             <w:tcBorders/>
             <w:shd w:fill="auto" w:val="clear"/>
           </w:tcPr>
@@ -795,7 +795,7 @@
         <w:trPr/>
         <w:tc>
           <w:tcPr>
-            <w:tcW w:w="2835" w:type="dxa"/>
+            <w:tcW w:w="2445" w:type="dxa"/>
             <w:tcBorders/>
             <w:shd w:fill="auto" w:val="clear"/>
           </w:tcPr>
@@ -822,7 +822,7 @@
         </w:tc>
         <w:tc>
           <w:tcPr>
-            <w:tcW w:w="6180" w:type="dxa"/>
+            <w:tcW w:w="7830" w:type="dxa"/>
             <w:tcBorders/>
             <w:shd w:fill="auto" w:val="clear"/>
           </w:tcPr>
@@ -848,7 +848,7 @@
         <w:trPr/>
         <w:tc>
           <w:tcPr>
-            <w:tcW w:w="2835" w:type="dxa"/>
+            <w:tcW w:w="2445" w:type="dxa"/>
             <w:tcBorders/>
             <w:shd w:fill="auto" w:val="clear"/>
           </w:tcPr>
@@ -875,7 +875,7 @@
         </w:tc>
         <w:tc>
           <w:tcPr>
-            <w:tcW w:w="6180" w:type="dxa"/>
+            <w:tcW w:w="7830" w:type="dxa"/>
             <w:tcBorders/>
             <w:shd w:fill="auto" w:val="clear"/>
           </w:tcPr>
@@ -901,7 +901,7 @@
         <w:trPr/>
         <w:tc>
           <w:tcPr>
-            <w:tcW w:w="2835" w:type="dxa"/>
+            <w:tcW w:w="2445" w:type="dxa"/>
             <w:tcBorders/>
             <w:shd w:fill="auto" w:val="clear"/>
           </w:tcPr>
@@ -928,7 +928,7 @@
         </w:tc>
         <w:tc>
           <w:tcPr>
-            <w:tcW w:w="6180" w:type="dxa"/>
+            <w:tcW w:w="7830" w:type="dxa"/>
             <w:tcBorders/>
             <w:shd w:fill="auto" w:val="clear"/>
           </w:tcPr>
@@ -1008,7 +1008,30 @@
           <w:rFonts w:cs="Courier New" w:ascii="arial" w:hAnsi="arial"/>
         </w:rPr>
         <w:tab/>
-        <w:t xml:space="preserve">python main.py [-h] (-l LOCAL | -w WEB) [-f] </w:t>
+      </w:r>
+      <w:r>
+        <w:rPr>
+          <w:rFonts w:cs="Courier New" w:ascii="Courier" w:hAnsi="Courier"/>
+          <w:sz w:val="20"/>
+          <w:szCs w:val="20"/>
+        </w:rPr>
+        <w:t>python</w:t>
+      </w:r>
+      <w:r>
+        <w:rPr>
+          <w:rFonts w:cs="Courier New" w:ascii="Courier" w:hAnsi="Courier"/>
+          <w:sz w:val="20"/>
+          <w:szCs w:val="20"/>
+        </w:rPr>
+        <w:t>3</w:t>
+      </w:r>
+      <w:r>
+        <w:rPr>
+          <w:rFonts w:cs="Courier New" w:ascii="Courier" w:hAnsi="Courier"/>
+          <w:sz w:val="20"/>
+          <w:szCs w:val="20"/>
+        </w:rPr>
+        <w:t xml:space="preserve"> </w:t>
       </w:r>
     </w:p>
     <w:p>

--- a/Documentation.docx
+++ b/Documentation.docx
@@ -38,30 +38,46 @@
       <w:pPr>
         <w:pStyle w:val="Normal"/>
         <w:jc w:val="both"/>
-        <w:rPr>
-          <w:rFonts w:ascii="arial" w:hAnsi="arial"/>
-        </w:rPr>
-      </w:pPr>
-      <w:r>
-        <w:rPr>
-          <w:rFonts w:ascii="arial" w:hAnsi="arial"/>
-        </w:rPr>
-        <w:t xml:space="preserve">The program is a stand-alone script that parses Locus Reference Genomic (LRG) XML files to extract information relating to the gene.  It can either take the latest XML files from the LRG website or from a local folder. </w:t>
-      </w:r>
-    </w:p>
-    <w:p>
-      <w:pPr>
-        <w:pStyle w:val="Normal"/>
-        <w:jc w:val="both"/>
         <w:rPr/>
       </w:pPr>
       <w:r>
         <w:rPr>
           <w:rFonts w:ascii="arial" w:hAnsi="arial"/>
+        </w:rPr>
+        <w:t xml:space="preserve">The program is a stand-alone script that parses Locus Reference Genomic (LRG) XML files to extract information relating to the gene. It can either take the latest XML files from the LRG website or from a local </w:t>
+      </w:r>
+      <w:r>
+        <w:rPr>
+          <w:rFonts w:ascii="arial" w:hAnsi="arial"/>
+        </w:rPr>
+        <w:t>LRG file</w:t>
+      </w:r>
+      <w:r>
+        <w:rPr>
+          <w:rFonts w:ascii="arial" w:hAnsi="arial"/>
+        </w:rPr>
+        <w:t xml:space="preserve">. </w:t>
+      </w:r>
+    </w:p>
+    <w:p>
+      <w:pPr>
+        <w:pStyle w:val="Normal"/>
+        <w:jc w:val="both"/>
+        <w:rPr>
+          <w:rFonts w:ascii="arial" w:hAnsi="arial"/>
+          <w:b w:val="false"/>
           <w:b w:val="false"/>
           <w:bCs w:val="false"/>
           <w:color w:val="auto"/>
         </w:rPr>
+      </w:pPr>
+      <w:r>
+        <w:rPr>
+          <w:rFonts w:ascii="arial" w:hAnsi="arial"/>
+          <w:b w:val="false"/>
+          <w:bCs w:val="false"/>
+          <w:color w:val="auto"/>
+        </w:rPr>
         <w:t>The source files can be found at https://github.com/Graeme-Smith/UoM_LRG_Parser</w:t>
       </w:r>
     </w:p>
@@ -77,46 +93,50 @@
         <w:rPr>
           <w:rFonts w:ascii="arial" w:hAnsi="arial"/>
         </w:rPr>
-        <w:t xml:space="preserve">The following information is extracted </w:t>
-      </w:r>
-      <w:r>
-        <w:rPr>
-          <w:rFonts w:ascii="arial" w:hAnsi="arial"/>
-        </w:rPr>
-        <w:t>from an input LRG file and outputted into a .txt file</w:t>
-      </w:r>
-      <w:r>
-        <w:rPr>
-          <w:rFonts w:ascii="arial" w:hAnsi="arial"/>
-        </w:rPr>
-        <w:t>:</w:t>
-      </w:r>
-    </w:p>
-    <w:p>
-      <w:pPr>
-        <w:pStyle w:val="Normal"/>
-        <w:jc w:val="both"/>
-        <w:rPr>
-          <w:rFonts w:ascii="arial" w:hAnsi="arial"/>
-        </w:rPr>
-      </w:pPr>
-      <w:r>
-        <w:rPr>
-          <w:rFonts w:ascii="arial" w:hAnsi="arial"/>
-        </w:rPr>
-        <w:t>HGNC g</w:t>
-      </w:r>
-      <w:r>
-        <w:rPr>
-          <w:rFonts w:ascii="arial" w:hAnsi="arial"/>
-        </w:rPr>
-        <w:t xml:space="preserve">ene </w:t>
-      </w:r>
-      <w:r>
-        <w:rPr>
-          <w:rFonts w:ascii="arial" w:hAnsi="arial"/>
-        </w:rPr>
-        <w:t>name</w:t>
+        <w:t>The following information is extracted from an input LRG file and outputted into a .txt file:</w:t>
+      </w:r>
+    </w:p>
+    <w:p>
+      <w:pPr>
+        <w:pStyle w:val="Normal"/>
+        <w:jc w:val="both"/>
+        <w:rPr>
+          <w:rFonts w:ascii="arial" w:hAnsi="arial"/>
+        </w:rPr>
+      </w:pPr>
+      <w:r>
+        <w:rPr>
+          <w:rFonts w:ascii="arial" w:hAnsi="arial"/>
+        </w:rPr>
+      </w:r>
+    </w:p>
+    <w:p>
+      <w:pPr>
+        <w:pStyle w:val="Normal"/>
+        <w:jc w:val="both"/>
+        <w:rPr>
+          <w:rFonts w:ascii="arial" w:hAnsi="arial"/>
+        </w:rPr>
+      </w:pPr>
+      <w:r>
+        <w:rPr>
+          <w:rFonts w:ascii="arial" w:hAnsi="arial"/>
+        </w:rPr>
+        <w:t>HGNC gene name</w:t>
+      </w:r>
+    </w:p>
+    <w:p>
+      <w:pPr>
+        <w:pStyle w:val="Normal"/>
+        <w:jc w:val="both"/>
+        <w:rPr>
+          <w:rFonts w:ascii="arial" w:hAnsi="arial"/>
+        </w:rPr>
+      </w:pPr>
+      <w:r>
+        <w:rPr>
+          <w:rFonts w:ascii="arial" w:hAnsi="arial"/>
+        </w:rPr>
       </w:r>
     </w:p>
     <w:p>
@@ -146,6 +166,20 @@
         <w:rPr>
           <w:rFonts w:ascii="arial" w:hAnsi="arial"/>
         </w:rPr>
+      </w:r>
+    </w:p>
+    <w:p>
+      <w:pPr>
+        <w:pStyle w:val="Normal"/>
+        <w:jc w:val="both"/>
+        <w:rPr>
+          <w:rFonts w:ascii="arial" w:hAnsi="arial"/>
+        </w:rPr>
+      </w:pPr>
+      <w:r>
+        <w:rPr>
+          <w:rFonts w:ascii="arial" w:hAnsi="arial"/>
+        </w:rPr>
         <w:t>HGNC ID</w:t>
       </w:r>
     </w:p>
@@ -161,6 +195,20 @@
         <w:rPr>
           <w:rFonts w:ascii="arial" w:hAnsi="arial"/>
         </w:rPr>
+      </w:r>
+    </w:p>
+    <w:p>
+      <w:pPr>
+        <w:pStyle w:val="Normal"/>
+        <w:jc w:val="both"/>
+        <w:rPr>
+          <w:rFonts w:ascii="arial" w:hAnsi="arial"/>
+        </w:rPr>
+      </w:pPr>
+      <w:r>
+        <w:rPr>
+          <w:rFonts w:ascii="arial" w:hAnsi="arial"/>
+        </w:rPr>
         <w:t>Sequence source</w:t>
       </w:r>
     </w:p>
@@ -176,52 +224,41 @@
         <w:rPr>
           <w:rFonts w:ascii="arial" w:hAnsi="arial"/>
         </w:rPr>
-        <w:t>LRG Assemblies</w:t>
-      </w:r>
-    </w:p>
-    <w:p>
-      <w:pPr>
-        <w:pStyle w:val="Normal"/>
-        <w:jc w:val="both"/>
-        <w:rPr>
-          <w:rFonts w:ascii="arial" w:hAnsi="arial"/>
-        </w:rPr>
-      </w:pPr>
-      <w:r>
-        <w:rPr>
-          <w:rFonts w:ascii="arial" w:hAnsi="arial"/>
-        </w:rPr>
+      </w:r>
+    </w:p>
+    <w:p>
+      <w:pPr>
+        <w:pStyle w:val="Normal"/>
+        <w:jc w:val="both"/>
+        <w:rPr>
+          <w:rFonts w:ascii="arial" w:hAnsi="arial"/>
+        </w:rPr>
+      </w:pPr>
+      <w:r>
+        <w:rPr>
+          <w:rFonts w:ascii="arial" w:hAnsi="arial"/>
+        </w:rPr>
+        <w:t>LRG Assemblies;</w:t>
+      </w:r>
+    </w:p>
+    <w:p>
+      <w:pPr>
+        <w:pStyle w:val="Normal"/>
+        <w:jc w:val="both"/>
+        <w:rPr/>
+      </w:pPr>
+      <w:r>
+        <w:rPr>
+          <w:rFonts w:ascii="arial" w:hAnsi="arial"/>
+        </w:rPr>
+        <w:t>Assembly version</w:t>
         <w:tab/>
       </w:r>
       <w:r>
         <w:rPr>
           <w:rFonts w:ascii="arial" w:hAnsi="arial"/>
         </w:rPr>
-        <w:t>e.g</w:t>
-      </w:r>
-      <w:r>
-        <w:rPr>
-          <w:rFonts w:ascii="arial" w:hAnsi="arial"/>
-        </w:rPr>
-        <w:t>. GRCh37.p13</w:t>
-      </w:r>
-    </w:p>
-    <w:p>
-      <w:pPr>
-        <w:pStyle w:val="Normal"/>
-        <w:jc w:val="both"/>
-        <w:rPr>
-          <w:rFonts w:ascii="arial" w:hAnsi="arial"/>
-        </w:rPr>
-      </w:pPr>
-      <w:r>
-        <w:rPr>
-          <w:rFonts w:ascii="arial" w:hAnsi="arial"/>
-        </w:rPr>
-        <w:tab/>
-        <w:tab/>
-        <w:t xml:space="preserve">end:    </w:t>
-        <w:tab/>
+        <w:t>end:</w:t>
         <w:tab/>
         <w:t>[genomic co-ordinate]</w:t>
       </w:r>
@@ -230,18 +267,20 @@
       <w:pPr>
         <w:pStyle w:val="Normal"/>
         <w:jc w:val="both"/>
-        <w:rPr>
-          <w:rFonts w:ascii="arial" w:hAnsi="arial"/>
-        </w:rPr>
-      </w:pPr>
+        <w:rPr/>
+      </w:pPr>
+      <w:r>
+        <w:rPr>
+          <w:rFonts w:ascii="arial" w:hAnsi="arial"/>
+        </w:rPr>
+        <w:t>Assembly version</w:t>
+      </w:r>
       <w:r>
         <w:rPr>
           <w:rFonts w:ascii="arial" w:hAnsi="arial"/>
         </w:rPr>
         <w:tab/>
-        <w:tab/>
-        <w:t xml:space="preserve">start:  </w:t>
-        <w:tab/>
+        <w:t>start:</w:t>
         <w:tab/>
         <w:t>[genomic co-ordinate]</w:t>
       </w:r>
@@ -272,36 +311,25 @@
         <w:rPr>
           <w:rFonts w:ascii="arial" w:hAnsi="arial"/>
         </w:rPr>
-      </w:r>
-    </w:p>
-    <w:p>
-      <w:pPr>
-        <w:pStyle w:val="Normal"/>
-        <w:jc w:val="both"/>
-        <w:rPr>
-          <w:rFonts w:ascii="arial" w:hAnsi="arial"/>
-        </w:rPr>
-      </w:pPr>
-      <w:r>
-        <w:rPr>
-          <w:rFonts w:ascii="arial" w:hAnsi="arial"/>
-        </w:rPr>
-        <w:t>Differences with reference Seq: GRCh38.p7</w:t>
-      </w:r>
-    </w:p>
-    <w:p>
-      <w:pPr>
-        <w:pStyle w:val="Normal"/>
-        <w:jc w:val="both"/>
-        <w:rPr>
-          <w:rFonts w:ascii="arial" w:hAnsi="arial"/>
-        </w:rPr>
-      </w:pPr>
-      <w:r>
-        <w:rPr>
-          <w:rFonts w:ascii="arial" w:hAnsi="arial"/>
-        </w:rPr>
-        <w:t>---------------</w:t>
+        <w:t xml:space="preserve">Differences with reference Seq </w:t>
+      </w:r>
+      <w:r>
+        <w:rPr>
+          <w:rFonts w:ascii="arial" w:hAnsi="arial"/>
+        </w:rPr>
+        <w:t>(</w:t>
+      </w:r>
+      <w:r>
+        <w:rPr>
+          <w:rFonts w:ascii="arial" w:hAnsi="arial"/>
+        </w:rPr>
+        <w:t>GRCh38.p7</w:t>
+      </w:r>
+      <w:r>
+        <w:rPr>
+          <w:rFonts w:ascii="arial" w:hAnsi="arial"/>
+        </w:rPr>
+        <w:t>);</w:t>
       </w:r>
     </w:p>
     <w:p>
@@ -333,8 +361,8 @@
         <w:rPr>
           <w:rFonts w:ascii="arial" w:hAnsi="arial"/>
         </w:rPr>
+        <w:t>start:</w:t>
         <w:tab/>
-        <w:t xml:space="preserve">start:         </w:t>
         <w:tab/>
         <w:t>[LRG_co-ordinate]</w:t>
       </w:r>
@@ -351,69 +379,62 @@
         <w:rPr>
           <w:rFonts w:ascii="arial" w:hAnsi="arial"/>
         </w:rPr>
+        <w:t>e</w:t>
+      </w:r>
+      <w:r>
+        <w:rPr>
+          <w:rFonts w:ascii="arial" w:hAnsi="arial"/>
+        </w:rPr>
+        <w:t>nd:</w:t>
         <w:tab/>
-        <w:t xml:space="preserve">end:            </w:t>
         <w:tab/>
-        <w:t>[LRG_co-ordinate]</w:t>
-      </w:r>
-    </w:p>
-    <w:p>
-      <w:pPr>
-        <w:pStyle w:val="Normal"/>
-        <w:jc w:val="both"/>
-        <w:rPr>
-          <w:rFonts w:ascii="arial" w:hAnsi="arial"/>
-        </w:rPr>
-      </w:pPr>
-      <w:r>
-        <w:rPr>
-          <w:rFonts w:ascii="arial" w:hAnsi="arial"/>
-        </w:rPr>
-      </w:r>
-    </w:p>
-    <w:p>
-      <w:pPr>
-        <w:pStyle w:val="Normal"/>
-        <w:jc w:val="both"/>
-        <w:rPr>
-          <w:rFonts w:ascii="arial" w:hAnsi="arial"/>
-        </w:rPr>
-      </w:pPr>
-      <w:r>
-        <w:rPr>
-          <w:rFonts w:ascii="arial" w:hAnsi="arial"/>
-        </w:rPr>
-        <w:t>Exon details:</w:t>
-      </w:r>
-    </w:p>
-    <w:p>
-      <w:pPr>
-        <w:pStyle w:val="Normal"/>
-        <w:jc w:val="both"/>
-        <w:rPr>
-          <w:rFonts w:ascii="arial" w:hAnsi="arial"/>
-        </w:rPr>
-      </w:pPr>
-      <w:r>
-        <w:rPr>
-          <w:rFonts w:ascii="arial" w:hAnsi="arial"/>
-        </w:rPr>
-        <w:t>---------------</w:t>
-      </w:r>
-    </w:p>
-    <w:p>
-      <w:pPr>
-        <w:pStyle w:val="Normal"/>
-        <w:jc w:val="both"/>
-        <w:rPr>
-          <w:rFonts w:ascii="arial" w:hAnsi="arial"/>
-        </w:rPr>
-      </w:pPr>
-      <w:r>
-        <w:rPr>
-          <w:rFonts w:ascii="arial" w:hAnsi="arial"/>
-        </w:rPr>
-        <w:t>[Exon number]:       LRG start - LRG end</w:t>
+        <w:t>LRG_co-ordinate]</w:t>
+      </w:r>
+    </w:p>
+    <w:p>
+      <w:pPr>
+        <w:pStyle w:val="Normal"/>
+        <w:jc w:val="both"/>
+        <w:rPr>
+          <w:rFonts w:ascii="arial" w:hAnsi="arial"/>
+        </w:rPr>
+      </w:pPr>
+      <w:r>
+        <w:rPr>
+          <w:rFonts w:ascii="arial" w:hAnsi="arial"/>
+        </w:rPr>
+      </w:r>
+    </w:p>
+    <w:p>
+      <w:pPr>
+        <w:pStyle w:val="Normal"/>
+        <w:jc w:val="both"/>
+        <w:rPr>
+          <w:rFonts w:ascii="arial" w:hAnsi="arial"/>
+        </w:rPr>
+      </w:pPr>
+      <w:r>
+        <w:rPr>
+          <w:rFonts w:ascii="arial" w:hAnsi="arial"/>
+        </w:rPr>
+        <w:t>Exon details;</w:t>
+      </w:r>
+    </w:p>
+    <w:p>
+      <w:pPr>
+        <w:pStyle w:val="Normal"/>
+        <w:jc w:val="both"/>
+        <w:rPr>
+          <w:rFonts w:ascii="arial" w:hAnsi="arial"/>
+        </w:rPr>
+      </w:pPr>
+      <w:r>
+        <w:rPr>
+          <w:rFonts w:ascii="arial" w:hAnsi="arial"/>
+        </w:rPr>
+        <w:t>[Exon number]:</w:t>
+        <w:tab/>
+        <w:t>LRG start - LRG end</w:t>
       </w:r>
     </w:p>
     <w:p>
@@ -494,9 +515,9 @@
     </w:p>
     <w:tbl>
       <w:tblPr>
-        <w:tblW w:w="10275" w:type="dxa"/>
+        <w:tblW w:w="9015" w:type="dxa"/>
         <w:jc w:val="left"/>
-        <w:tblInd w:w="-570" w:type="dxa"/>
+        <w:tblInd w:w="30" w:type="dxa"/>
         <w:tblBorders>
           <w:bottom w:val="single" w:sz="4" w:space="0" w:color="000000"/>
           <w:insideH w:val="single" w:sz="4" w:space="0" w:color="000000"/>
@@ -509,14 +530,14 @@
         </w:tblCellMar>
       </w:tblPr>
       <w:tblGrid>
-        <w:gridCol w:w="2445"/>
-        <w:gridCol w:w="7830"/>
+        <w:gridCol w:w="1845"/>
+        <w:gridCol w:w="7170"/>
       </w:tblGrid>
       <w:tr>
         <w:trPr/>
         <w:tc>
           <w:tcPr>
-            <w:tcW w:w="2445" w:type="dxa"/>
+            <w:tcW w:w="1845" w:type="dxa"/>
             <w:tcBorders>
               <w:bottom w:val="single" w:sz="4" w:space="0" w:color="000000"/>
               <w:insideH w:val="single" w:sz="4" w:space="0" w:color="000000"/>
@@ -542,7 +563,7 @@
         </w:tc>
         <w:tc>
           <w:tcPr>
-            <w:tcW w:w="7830" w:type="dxa"/>
+            <w:tcW w:w="7170" w:type="dxa"/>
             <w:tcBorders>
               <w:bottom w:val="single" w:sz="4" w:space="0" w:color="000000"/>
               <w:insideH w:val="single" w:sz="4" w:space="0" w:color="000000"/>
@@ -571,8 +592,12 @@
         <w:trPr/>
         <w:tc>
           <w:tcPr>
-            <w:tcW w:w="2445" w:type="dxa"/>
-            <w:tcBorders/>
+            <w:tcW w:w="1845" w:type="dxa"/>
+            <w:tcBorders>
+              <w:top w:val="single" w:sz="4" w:space="0" w:color="000000"/>
+              <w:bottom w:val="single" w:sz="4" w:space="0" w:color="000000"/>
+              <w:insideH w:val="single" w:sz="4" w:space="0" w:color="000000"/>
+            </w:tcBorders>
             <w:shd w:fill="auto" w:val="clear"/>
           </w:tcPr>
           <w:p>
@@ -598,36 +623,28 @@
         </w:tc>
         <w:tc>
           <w:tcPr>
-            <w:tcW w:w="7830" w:type="dxa"/>
-            <w:tcBorders/>
-            <w:shd w:fill="auto" w:val="clear"/>
-          </w:tcPr>
-          <w:p>
-            <w:pPr>
-              <w:pStyle w:val="Normal"/>
-              <w:spacing w:before="0" w:after="200"/>
-              <w:jc w:val="both"/>
-              <w:rPr>
-                <w:rFonts w:ascii="arial" w:hAnsi="arial"/>
-              </w:rPr>
-            </w:pPr>
-            <w:r>
-              <w:rPr>
-                <w:rFonts w:ascii="arial" w:hAnsi="arial"/>
-              </w:rPr>
-              <w:t xml:space="preserve">Folder for storing .txt </w:t>
-            </w:r>
-            <w:r>
-              <w:rPr>
-                <w:rFonts w:ascii="arial" w:hAnsi="arial"/>
-              </w:rPr>
-              <w:t xml:space="preserve">and .BED </w:t>
-            </w:r>
-            <w:r>
-              <w:rPr>
-                <w:rFonts w:ascii="arial" w:hAnsi="arial"/>
-              </w:rPr>
-              <w:t>files that have been output by the program</w:t>
+            <w:tcW w:w="7170" w:type="dxa"/>
+            <w:tcBorders>
+              <w:top w:val="single" w:sz="4" w:space="0" w:color="000000"/>
+              <w:bottom w:val="single" w:sz="4" w:space="0" w:color="000000"/>
+              <w:insideH w:val="single" w:sz="4" w:space="0" w:color="000000"/>
+            </w:tcBorders>
+            <w:shd w:fill="auto" w:val="clear"/>
+          </w:tcPr>
+          <w:p>
+            <w:pPr>
+              <w:pStyle w:val="Normal"/>
+              <w:spacing w:before="0" w:after="200"/>
+              <w:jc w:val="both"/>
+              <w:rPr>
+                <w:rFonts w:ascii="arial" w:hAnsi="arial"/>
+              </w:rPr>
+            </w:pPr>
+            <w:r>
+              <w:rPr>
+                <w:rFonts w:ascii="arial" w:hAnsi="arial"/>
+              </w:rPr>
+              <w:t>Folder for storing .txt and .BED files that have been output by the program</w:t>
             </w:r>
           </w:p>
         </w:tc>
@@ -636,8 +653,12 @@
         <w:trPr/>
         <w:tc>
           <w:tcPr>
-            <w:tcW w:w="2445" w:type="dxa"/>
-            <w:tcBorders/>
+            <w:tcW w:w="1845" w:type="dxa"/>
+            <w:tcBorders>
+              <w:top w:val="single" w:sz="4" w:space="0" w:color="000000"/>
+              <w:bottom w:val="single" w:sz="4" w:space="0" w:color="000000"/>
+              <w:insideH w:val="single" w:sz="4" w:space="0" w:color="000000"/>
+            </w:tcBorders>
             <w:shd w:fill="auto" w:val="clear"/>
           </w:tcPr>
           <w:p>
@@ -663,8 +684,12 @@
         </w:tc>
         <w:tc>
           <w:tcPr>
-            <w:tcW w:w="7830" w:type="dxa"/>
-            <w:tcBorders/>
+            <w:tcW w:w="7170" w:type="dxa"/>
+            <w:tcBorders>
+              <w:top w:val="single" w:sz="4" w:space="0" w:color="000000"/>
+              <w:bottom w:val="single" w:sz="4" w:space="0" w:color="000000"/>
+              <w:insideH w:val="single" w:sz="4" w:space="0" w:color="000000"/>
+            </w:tcBorders>
             <w:shd w:fill="auto" w:val="clear"/>
           </w:tcPr>
           <w:p>
@@ -689,8 +714,12 @@
         <w:trPr/>
         <w:tc>
           <w:tcPr>
-            <w:tcW w:w="2445" w:type="dxa"/>
-            <w:tcBorders/>
+            <w:tcW w:w="1845" w:type="dxa"/>
+            <w:tcBorders>
+              <w:top w:val="single" w:sz="4" w:space="0" w:color="000000"/>
+              <w:bottom w:val="single" w:sz="4" w:space="0" w:color="000000"/>
+              <w:insideH w:val="single" w:sz="4" w:space="0" w:color="000000"/>
+            </w:tcBorders>
             <w:shd w:fill="auto" w:val="clear"/>
           </w:tcPr>
           <w:p>
@@ -716,8 +745,12 @@
         </w:tc>
         <w:tc>
           <w:tcPr>
-            <w:tcW w:w="7830" w:type="dxa"/>
-            <w:tcBorders/>
+            <w:tcW w:w="7170" w:type="dxa"/>
+            <w:tcBorders>
+              <w:top w:val="single" w:sz="4" w:space="0" w:color="000000"/>
+              <w:bottom w:val="single" w:sz="4" w:space="0" w:color="000000"/>
+              <w:insideH w:val="single" w:sz="4" w:space="0" w:color="000000"/>
+            </w:tcBorders>
             <w:shd w:fill="auto" w:val="clear"/>
           </w:tcPr>
           <w:p>
@@ -742,8 +775,12 @@
         <w:trPr/>
         <w:tc>
           <w:tcPr>
-            <w:tcW w:w="2445" w:type="dxa"/>
-            <w:tcBorders/>
+            <w:tcW w:w="1845" w:type="dxa"/>
+            <w:tcBorders>
+              <w:top w:val="single" w:sz="4" w:space="0" w:color="000000"/>
+              <w:bottom w:val="single" w:sz="4" w:space="0" w:color="000000"/>
+              <w:insideH w:val="single" w:sz="4" w:space="0" w:color="000000"/>
+            </w:tcBorders>
             <w:shd w:fill="auto" w:val="clear"/>
           </w:tcPr>
           <w:p>
@@ -769,8 +806,12 @@
         </w:tc>
         <w:tc>
           <w:tcPr>
-            <w:tcW w:w="7830" w:type="dxa"/>
-            <w:tcBorders/>
+            <w:tcW w:w="7170" w:type="dxa"/>
+            <w:tcBorders>
+              <w:top w:val="single" w:sz="4" w:space="0" w:color="000000"/>
+              <w:bottom w:val="single" w:sz="4" w:space="0" w:color="000000"/>
+              <w:insideH w:val="single" w:sz="4" w:space="0" w:color="000000"/>
+            </w:tcBorders>
             <w:shd w:fill="auto" w:val="clear"/>
           </w:tcPr>
           <w:p>
@@ -795,8 +836,12 @@
         <w:trPr/>
         <w:tc>
           <w:tcPr>
-            <w:tcW w:w="2445" w:type="dxa"/>
-            <w:tcBorders/>
+            <w:tcW w:w="1845" w:type="dxa"/>
+            <w:tcBorders>
+              <w:top w:val="single" w:sz="4" w:space="0" w:color="000000"/>
+              <w:bottom w:val="single" w:sz="4" w:space="0" w:color="000000"/>
+              <w:insideH w:val="single" w:sz="4" w:space="0" w:color="000000"/>
+            </w:tcBorders>
             <w:shd w:fill="auto" w:val="clear"/>
           </w:tcPr>
           <w:p>
@@ -822,8 +867,12 @@
         </w:tc>
         <w:tc>
           <w:tcPr>
-            <w:tcW w:w="7830" w:type="dxa"/>
-            <w:tcBorders/>
+            <w:tcW w:w="7170" w:type="dxa"/>
+            <w:tcBorders>
+              <w:top w:val="single" w:sz="4" w:space="0" w:color="000000"/>
+              <w:bottom w:val="single" w:sz="4" w:space="0" w:color="000000"/>
+              <w:insideH w:val="single" w:sz="4" w:space="0" w:color="000000"/>
+            </w:tcBorders>
             <w:shd w:fill="auto" w:val="clear"/>
           </w:tcPr>
           <w:p>
@@ -848,8 +897,12 @@
         <w:trPr/>
         <w:tc>
           <w:tcPr>
-            <w:tcW w:w="2445" w:type="dxa"/>
-            <w:tcBorders/>
+            <w:tcW w:w="1845" w:type="dxa"/>
+            <w:tcBorders>
+              <w:top w:val="single" w:sz="4" w:space="0" w:color="000000"/>
+              <w:bottom w:val="single" w:sz="4" w:space="0" w:color="000000"/>
+              <w:insideH w:val="single" w:sz="4" w:space="0" w:color="000000"/>
+            </w:tcBorders>
             <w:shd w:fill="auto" w:val="clear"/>
           </w:tcPr>
           <w:p>
@@ -875,8 +928,12 @@
         </w:tc>
         <w:tc>
           <w:tcPr>
-            <w:tcW w:w="7830" w:type="dxa"/>
-            <w:tcBorders/>
+            <w:tcW w:w="7170" w:type="dxa"/>
+            <w:tcBorders>
+              <w:top w:val="single" w:sz="4" w:space="0" w:color="000000"/>
+              <w:bottom w:val="single" w:sz="4" w:space="0" w:color="000000"/>
+              <w:insideH w:val="single" w:sz="4" w:space="0" w:color="000000"/>
+            </w:tcBorders>
             <w:shd w:fill="auto" w:val="clear"/>
           </w:tcPr>
           <w:p>
@@ -901,8 +958,12 @@
         <w:trPr/>
         <w:tc>
           <w:tcPr>
-            <w:tcW w:w="2445" w:type="dxa"/>
-            <w:tcBorders/>
+            <w:tcW w:w="1845" w:type="dxa"/>
+            <w:tcBorders>
+              <w:top w:val="single" w:sz="4" w:space="0" w:color="000000"/>
+              <w:bottom w:val="single" w:sz="4" w:space="0" w:color="000000"/>
+              <w:insideH w:val="single" w:sz="4" w:space="0" w:color="000000"/>
+            </w:tcBorders>
             <w:shd w:fill="auto" w:val="clear"/>
           </w:tcPr>
           <w:p>
@@ -928,8 +989,12 @@
         </w:tc>
         <w:tc>
           <w:tcPr>
-            <w:tcW w:w="7830" w:type="dxa"/>
-            <w:tcBorders/>
+            <w:tcW w:w="7170" w:type="dxa"/>
+            <w:tcBorders>
+              <w:top w:val="single" w:sz="4" w:space="0" w:color="000000"/>
+              <w:bottom w:val="single" w:sz="4" w:space="0" w:color="000000"/>
+              <w:insideH w:val="single" w:sz="4" w:space="0" w:color="000000"/>
+            </w:tcBorders>
             <w:shd w:fill="auto" w:val="clear"/>
           </w:tcPr>
           <w:p>
@@ -999,9 +1064,7 @@
       <w:pPr>
         <w:pStyle w:val="Normal"/>
         <w:jc w:val="both"/>
-        <w:rPr>
-          <w:rFonts w:ascii="arial" w:hAnsi="arial"/>
-        </w:rPr>
+        <w:rPr/>
       </w:pPr>
       <w:r>
         <w:rPr>
@@ -1009,13 +1072,14 @@
         </w:rPr>
         <w:tab/>
       </w:r>
+      <w:bookmarkStart w:id="1" w:name="__DdeLink__350_221173189"/>
       <w:r>
         <w:rPr>
           <w:rFonts w:cs="Courier New" w:ascii="Courier" w:hAnsi="Courier"/>
           <w:sz w:val="20"/>
           <w:szCs w:val="20"/>
         </w:rPr>
-        <w:t>python</w:t>
+        <w:t xml:space="preserve">python3 </w:t>
       </w:r>
       <w:r>
         <w:rPr>
@@ -1023,7 +1087,7 @@
           <w:sz w:val="20"/>
           <w:szCs w:val="20"/>
         </w:rPr>
-        <w:t>3</w:t>
+        <w:t>lrgParser</w:t>
       </w:r>
       <w:r>
         <w:rPr>
@@ -1031,22 +1095,163 @@
           <w:sz w:val="20"/>
           <w:szCs w:val="20"/>
         </w:rPr>
-        <w:t xml:space="preserve"> </w:t>
-      </w:r>
-    </w:p>
-    <w:p>
-      <w:pPr>
-        <w:pStyle w:val="Normal"/>
-        <w:jc w:val="both"/>
-        <w:rPr>
-          <w:rFonts w:ascii="arial" w:hAnsi="arial"/>
-        </w:rPr>
-      </w:pPr>
-      <w:r>
-        <w:rPr>
-          <w:rFonts w:ascii="arial" w:hAnsi="arial"/>
-        </w:rPr>
-        <w:t>The arguments highlighted in red affect how the program responds. The table below describes how these arguments can be used:</w:t>
+        <w:t xml:space="preserve">.py </w:t>
+      </w:r>
+      <w:r>
+        <w:rPr>
+          <w:rFonts w:cs="Courier New" w:ascii="Courier" w:hAnsi="Courier"/>
+          <w:sz w:val="20"/>
+          <w:szCs w:val="20"/>
+        </w:rPr>
+        <w:t>[arguments]</w:t>
+      </w:r>
+      <w:bookmarkEnd w:id="1"/>
+    </w:p>
+    <w:p>
+      <w:pPr>
+        <w:pStyle w:val="Normal"/>
+        <w:jc w:val="both"/>
+        <w:rPr>
+          <w:rFonts w:ascii="arial" w:hAnsi="arial"/>
+        </w:rPr>
+      </w:pPr>
+      <w:r>
+        <w:rPr>
+          <w:rFonts w:ascii="arial" w:hAnsi="arial"/>
+        </w:rPr>
+        <w:t xml:space="preserve">The table below describes </w:t>
+      </w:r>
+      <w:r>
+        <w:rPr>
+          <w:rFonts w:ascii="arial" w:hAnsi="arial"/>
+        </w:rPr>
+        <w:t>the</w:t>
+      </w:r>
+      <w:r>
+        <w:rPr>
+          <w:rFonts w:ascii="arial" w:hAnsi="arial"/>
+        </w:rPr>
+        <w:t xml:space="preserve"> arguments </w:t>
+      </w:r>
+      <w:r>
+        <w:rPr>
+          <w:rFonts w:ascii="arial" w:hAnsi="arial"/>
+        </w:rPr>
+        <w:t xml:space="preserve">that </w:t>
+      </w:r>
+      <w:r>
+        <w:rPr>
+          <w:rFonts w:ascii="arial" w:hAnsi="arial"/>
+        </w:rPr>
+        <w:t xml:space="preserve">can be used. </w:t>
+      </w:r>
+      <w:r>
+        <w:rPr>
+          <w:rFonts w:ascii="arial" w:hAnsi="arial"/>
+        </w:rPr>
+        <w:t>You can also type</w:t>
+      </w:r>
+    </w:p>
+    <w:p>
+      <w:pPr>
+        <w:pStyle w:val="Normal"/>
+        <w:jc w:val="both"/>
+        <w:rPr>
+          <w:rFonts w:ascii="arial" w:hAnsi="arial"/>
+        </w:rPr>
+      </w:pPr>
+      <w:r>
+        <w:rPr>
+          <w:rFonts w:ascii="arial" w:hAnsi="arial"/>
+        </w:rPr>
+      </w:r>
+    </w:p>
+    <w:p>
+      <w:pPr>
+        <w:pStyle w:val="Normal"/>
+        <w:jc w:val="both"/>
+        <w:rPr>
+          <w:rFonts w:ascii="arial" w:hAnsi="arial"/>
+        </w:rPr>
+      </w:pPr>
+      <w:r>
+        <w:rPr>
+          <w:rFonts w:ascii="arial" w:hAnsi="arial"/>
+        </w:rPr>
+        <w:tab/>
+      </w:r>
+      <w:r>
+        <w:rPr>
+          <w:rFonts w:cs="Courier New" w:ascii="Courier" w:hAnsi="Courier"/>
+          <w:sz w:val="20"/>
+          <w:szCs w:val="20"/>
+        </w:rPr>
+        <w:t xml:space="preserve">python3 </w:t>
+      </w:r>
+      <w:r>
+        <w:rPr>
+          <w:rFonts w:cs="Courier New" w:ascii="Courier" w:hAnsi="Courier"/>
+          <w:sz w:val="20"/>
+          <w:szCs w:val="20"/>
+        </w:rPr>
+        <w:t>lrgParser</w:t>
+      </w:r>
+      <w:r>
+        <w:rPr>
+          <w:rFonts w:cs="Courier New" w:ascii="Courier" w:hAnsi="Courier"/>
+          <w:sz w:val="20"/>
+          <w:szCs w:val="20"/>
+        </w:rPr>
+        <w:t>.py –</w:t>
+      </w:r>
+      <w:r>
+        <w:rPr>
+          <w:rFonts w:cs="Courier New" w:ascii="Courier" w:hAnsi="Courier"/>
+          <w:sz w:val="20"/>
+          <w:szCs w:val="20"/>
+        </w:rPr>
+        <w:t>help</w:t>
+      </w:r>
+    </w:p>
+    <w:p>
+      <w:pPr>
+        <w:pStyle w:val="Normal"/>
+        <w:jc w:val="both"/>
+        <w:rPr>
+          <w:rFonts w:ascii="Courier" w:hAnsi="Courier" w:cs="Courier New"/>
+          <w:sz w:val="20"/>
+          <w:szCs w:val="20"/>
+        </w:rPr>
+      </w:pPr>
+      <w:r>
+        <w:rPr>
+          <w:rFonts w:ascii="arial" w:hAnsi="arial"/>
+        </w:rPr>
+      </w:r>
+    </w:p>
+    <w:p>
+      <w:pPr>
+        <w:pStyle w:val="Normal"/>
+        <w:jc w:val="both"/>
+        <w:rPr>
+          <w:rFonts w:ascii="arial" w:hAnsi="arial"/>
+        </w:rPr>
+      </w:pPr>
+      <w:r>
+        <w:rPr>
+          <w:rFonts w:cs="Courier New" w:ascii="Courier" w:hAnsi="Courier"/>
+          <w:sz w:val="20"/>
+          <w:szCs w:val="20"/>
+        </w:rPr>
+        <w:t>f</w:t>
+      </w:r>
+      <w:r>
+        <w:rPr>
+          <w:rFonts w:cs="Courier New" w:ascii="Courier" w:hAnsi="Courier"/>
+          <w:sz w:val="20"/>
+          <w:szCs w:val="20"/>
+        </w:rPr>
+        <w:t>or help.</w:t>
       </w:r>
     </w:p>
     <w:p>
@@ -1065,9 +1270,9 @@
     </w:p>
     <w:tbl>
       <w:tblPr>
-        <w:tblW w:w="10290" w:type="dxa"/>
+        <w:tblW w:w="9015" w:type="dxa"/>
         <w:jc w:val="left"/>
-        <w:tblInd w:w="-585" w:type="dxa"/>
+        <w:tblInd w:w="0" w:type="dxa"/>
         <w:tblBorders/>
         <w:tblCellMar>
           <w:top w:w="0" w:type="dxa"/>
@@ -1077,9 +1282,9 @@
         </w:tblCellMar>
       </w:tblPr>
       <w:tblGrid>
-        <w:gridCol w:w="1860"/>
-        <w:gridCol w:w="5955"/>
-        <w:gridCol w:w="2475"/>
+        <w:gridCol w:w="1275"/>
+        <w:gridCol w:w="5520"/>
+        <w:gridCol w:w="2220"/>
       </w:tblGrid>
       <w:tr>
         <w:trPr>
@@ -1087,7 +1292,7 @@
         </w:trPr>
         <w:tc>
           <w:tcPr>
-            <w:tcW w:w="1860" w:type="dxa"/>
+            <w:tcW w:w="1275" w:type="dxa"/>
             <w:tcBorders/>
             <w:shd w:fill="auto" w:val="clear"/>
           </w:tcPr>
@@ -1110,7 +1315,7 @@
         </w:tc>
         <w:tc>
           <w:tcPr>
-            <w:tcW w:w="5955" w:type="dxa"/>
+            <w:tcW w:w="5520" w:type="dxa"/>
             <w:tcBorders/>
             <w:shd w:fill="auto" w:val="clear"/>
           </w:tcPr>
@@ -1133,7 +1338,7 @@
         </w:tc>
         <w:tc>
           <w:tcPr>
-            <w:tcW w:w="2475" w:type="dxa"/>
+            <w:tcW w:w="2220" w:type="dxa"/>
             <w:tcBorders/>
             <w:shd w:fill="auto" w:val="clear"/>
           </w:tcPr>
@@ -1159,7 +1364,7 @@
         <w:trPr/>
         <w:tc>
           <w:tcPr>
-            <w:tcW w:w="1860" w:type="dxa"/>
+            <w:tcW w:w="1275" w:type="dxa"/>
             <w:tcBorders/>
             <w:shd w:fill="auto" w:val="clear"/>
           </w:tcPr>
@@ -1180,29 +1385,13 @@
                 <w:sz w:val="20"/>
                 <w:szCs w:val="20"/>
               </w:rPr>
-              <w:t>-h, ‘--</w:t>
-            </w:r>
-            <w:r>
-              <w:rPr>
-                <w:rFonts w:ascii="Courier" w:hAnsi="Courier"/>
-                <w:sz w:val="20"/>
-                <w:szCs w:val="20"/>
-              </w:rPr>
-              <w:t>help</w:t>
-            </w:r>
-            <w:r>
-              <w:rPr>
-                <w:rFonts w:ascii="Courier" w:hAnsi="Courier"/>
-                <w:sz w:val="20"/>
-                <w:szCs w:val="20"/>
-              </w:rPr>
-              <w:t>’</w:t>
-            </w:r>
-          </w:p>
-        </w:tc>
-        <w:tc>
-          <w:tcPr>
-            <w:tcW w:w="5955" w:type="dxa"/>
+              <w:t>-h, ‘--help’</w:t>
+            </w:r>
+          </w:p>
+        </w:tc>
+        <w:tc>
+          <w:tcPr>
+            <w:tcW w:w="5520" w:type="dxa"/>
             <w:tcBorders/>
             <w:shd w:fill="auto" w:val="clear"/>
           </w:tcPr>
@@ -1225,7 +1414,7 @@
         </w:tc>
         <w:tc>
           <w:tcPr>
-            <w:tcW w:w="2475" w:type="dxa"/>
+            <w:tcW w:w="2220" w:type="dxa"/>
             <w:tcBorders/>
             <w:shd w:fill="auto" w:val="clear"/>
           </w:tcPr>
@@ -1246,39 +1435,7 @@
                 <w:sz w:val="20"/>
                 <w:szCs w:val="20"/>
               </w:rPr>
-              <w:t>python</w:t>
-            </w:r>
-            <w:r>
-              <w:rPr>
-                <w:rFonts w:ascii="Courier" w:hAnsi="Courier"/>
-                <w:sz w:val="20"/>
-                <w:szCs w:val="20"/>
-              </w:rPr>
-              <w:t>3</w:t>
-            </w:r>
-            <w:r>
-              <w:rPr>
-                <w:rFonts w:ascii="Courier" w:hAnsi="Courier"/>
-                <w:sz w:val="20"/>
-                <w:szCs w:val="20"/>
-              </w:rPr>
-              <w:t xml:space="preserve"> </w:t>
-            </w:r>
-            <w:r>
-              <w:rPr>
-                <w:rFonts w:ascii="Courier" w:hAnsi="Courier"/>
-                <w:sz w:val="20"/>
-                <w:szCs w:val="20"/>
-              </w:rPr>
-              <w:t>lrgParser</w:t>
-            </w:r>
-            <w:r>
-              <w:rPr>
-                <w:rFonts w:ascii="Courier" w:hAnsi="Courier"/>
-                <w:sz w:val="20"/>
-                <w:szCs w:val="20"/>
-              </w:rPr>
-              <w:t>.py -h</w:t>
+              <w:t>python3 lrgParser.py -h</w:t>
             </w:r>
           </w:p>
         </w:tc>
@@ -1287,7 +1444,7 @@
         <w:trPr/>
         <w:tc>
           <w:tcPr>
-            <w:tcW w:w="1860" w:type="dxa"/>
+            <w:tcW w:w="1275" w:type="dxa"/>
             <w:tcBorders/>
             <w:shd w:fill="auto" w:val="clear"/>
           </w:tcPr>
@@ -1314,7 +1471,7 @@
         </w:tc>
         <w:tc>
           <w:tcPr>
-            <w:tcW w:w="5955" w:type="dxa"/>
+            <w:tcW w:w="5520" w:type="dxa"/>
             <w:tcBorders/>
             <w:shd w:fill="auto" w:val="clear"/>
           </w:tcPr>
@@ -1337,7 +1494,7 @@
         </w:tc>
         <w:tc>
           <w:tcPr>
-            <w:tcW w:w="2475" w:type="dxa"/>
+            <w:tcW w:w="2220" w:type="dxa"/>
             <w:tcBorders/>
             <w:shd w:fill="auto" w:val="clear"/>
           </w:tcPr>
@@ -1358,47 +1515,7 @@
                 <w:sz w:val="20"/>
                 <w:szCs w:val="20"/>
               </w:rPr>
-              <w:t>python</w:t>
-            </w:r>
-            <w:r>
-              <w:rPr>
-                <w:rFonts w:ascii="Courier" w:hAnsi="Courier"/>
-                <w:sz w:val="20"/>
-                <w:szCs w:val="20"/>
-              </w:rPr>
-              <w:t>3</w:t>
-            </w:r>
-            <w:r>
-              <w:rPr>
-                <w:rFonts w:ascii="Courier" w:hAnsi="Courier"/>
-                <w:sz w:val="20"/>
-                <w:szCs w:val="20"/>
-              </w:rPr>
-              <w:t xml:space="preserve"> </w:t>
-            </w:r>
-            <w:r>
-              <w:rPr>
-                <w:rFonts w:ascii="Courier" w:hAnsi="Courier"/>
-                <w:sz w:val="20"/>
-                <w:szCs w:val="20"/>
-              </w:rPr>
-              <w:t>lrgParser</w:t>
-            </w:r>
-            <w:r>
-              <w:rPr>
-                <w:rFonts w:ascii="Courier" w:hAnsi="Courier"/>
-                <w:sz w:val="20"/>
-                <w:szCs w:val="20"/>
-              </w:rPr>
-              <w:t>.py -</w:t>
-            </w:r>
-            <w:r>
-              <w:rPr>
-                <w:rFonts w:ascii="Courier" w:hAnsi="Courier"/>
-                <w:sz w:val="20"/>
-                <w:szCs w:val="20"/>
-              </w:rPr>
-              <w:t>l LRG_1.xml</w:t>
+              <w:t>python3 lrgParser.py -l LRG_1.xml</w:t>
             </w:r>
           </w:p>
         </w:tc>
@@ -1407,7 +1524,7 @@
         <w:trPr/>
         <w:tc>
           <w:tcPr>
-            <w:tcW w:w="1860" w:type="dxa"/>
+            <w:tcW w:w="1275" w:type="dxa"/>
             <w:tcBorders/>
             <w:shd w:fill="auto" w:val="clear"/>
           </w:tcPr>
@@ -1434,7 +1551,7 @@
         </w:tc>
         <w:tc>
           <w:tcPr>
-            <w:tcW w:w="5955" w:type="dxa"/>
+            <w:tcW w:w="5520" w:type="dxa"/>
             <w:tcBorders/>
             <w:shd w:fill="auto" w:val="clear"/>
           </w:tcPr>
@@ -1457,7 +1574,7 @@
         </w:tc>
         <w:tc>
           <w:tcPr>
-            <w:tcW w:w="2475" w:type="dxa"/>
+            <w:tcW w:w="2220" w:type="dxa"/>
             <w:tcBorders/>
             <w:shd w:fill="auto" w:val="clear"/>
           </w:tcPr>
@@ -1478,47 +1595,7 @@
                 <w:sz w:val="20"/>
                 <w:szCs w:val="20"/>
               </w:rPr>
-              <w:t>python</w:t>
-            </w:r>
-            <w:r>
-              <w:rPr>
-                <w:rFonts w:ascii="Courier" w:hAnsi="Courier"/>
-                <w:sz w:val="20"/>
-                <w:szCs w:val="20"/>
-              </w:rPr>
-              <w:t>3</w:t>
-            </w:r>
-            <w:r>
-              <w:rPr>
-                <w:rFonts w:ascii="Courier" w:hAnsi="Courier"/>
-                <w:sz w:val="20"/>
-                <w:szCs w:val="20"/>
-              </w:rPr>
-              <w:t xml:space="preserve"> </w:t>
-            </w:r>
-            <w:r>
-              <w:rPr>
-                <w:rFonts w:ascii="Courier" w:hAnsi="Courier"/>
-                <w:sz w:val="20"/>
-                <w:szCs w:val="20"/>
-              </w:rPr>
-              <w:t>lrgParser</w:t>
-            </w:r>
-            <w:r>
-              <w:rPr>
-                <w:rFonts w:ascii="Courier" w:hAnsi="Courier"/>
-                <w:sz w:val="20"/>
-                <w:szCs w:val="20"/>
-              </w:rPr>
-              <w:t>.py -</w:t>
-            </w:r>
-            <w:r>
-              <w:rPr>
-                <w:rFonts w:ascii="Courier" w:hAnsi="Courier"/>
-                <w:sz w:val="20"/>
-                <w:szCs w:val="20"/>
-              </w:rPr>
-              <w:t>g EGFR</w:t>
+              <w:t>python3 lrgParser.py -g EGFR</w:t>
             </w:r>
           </w:p>
         </w:tc>
@@ -1527,7 +1604,7 @@
         <w:trPr/>
         <w:tc>
           <w:tcPr>
-            <w:tcW w:w="1860" w:type="dxa"/>
+            <w:tcW w:w="1275" w:type="dxa"/>
             <w:tcBorders/>
             <w:shd w:fill="auto" w:val="clear"/>
           </w:tcPr>
@@ -1554,7 +1631,7 @@
         </w:tc>
         <w:tc>
           <w:tcPr>
-            <w:tcW w:w="5955" w:type="dxa"/>
+            <w:tcW w:w="5520" w:type="dxa"/>
             <w:tcBorders/>
             <w:shd w:fill="auto" w:val="clear"/>
           </w:tcPr>
@@ -1571,19 +1648,13 @@
               <w:rPr>
                 <w:rFonts w:ascii="arial" w:hAnsi="arial"/>
               </w:rPr>
-              <w:t xml:space="preserve">Import LRG files for conversion into a BED file as per provided external reference, </w:t>
-            </w:r>
-            <w:r>
-              <w:rPr>
-                <w:rFonts w:ascii="arial" w:hAnsi="arial"/>
-              </w:rPr>
-              <w:t>such as the gene ID number</w:t>
-            </w:r>
-          </w:p>
-        </w:tc>
-        <w:tc>
-          <w:tcPr>
-            <w:tcW w:w="2475" w:type="dxa"/>
+              <w:t>Import LRG files for conversion into a BED file as per provided external reference, such as the gene ID number</w:t>
+            </w:r>
+          </w:p>
+        </w:tc>
+        <w:tc>
+          <w:tcPr>
+            <w:tcW w:w="2220" w:type="dxa"/>
             <w:tcBorders/>
             <w:shd w:fill="auto" w:val="clear"/>
           </w:tcPr>
@@ -1604,47 +1675,7 @@
                 <w:sz w:val="20"/>
                 <w:szCs w:val="20"/>
               </w:rPr>
-              <w:t>python</w:t>
-            </w:r>
-            <w:r>
-              <w:rPr>
-                <w:rFonts w:ascii="Courier" w:hAnsi="Courier"/>
-                <w:sz w:val="20"/>
-                <w:szCs w:val="20"/>
-              </w:rPr>
-              <w:t>3</w:t>
-            </w:r>
-            <w:r>
-              <w:rPr>
-                <w:rFonts w:ascii="Courier" w:hAnsi="Courier"/>
-                <w:sz w:val="20"/>
-                <w:szCs w:val="20"/>
-              </w:rPr>
-              <w:t xml:space="preserve"> </w:t>
-            </w:r>
-            <w:r>
-              <w:rPr>
-                <w:rFonts w:ascii="Courier" w:hAnsi="Courier"/>
-                <w:sz w:val="20"/>
-                <w:szCs w:val="20"/>
-              </w:rPr>
-              <w:t>lrgParser</w:t>
-            </w:r>
-            <w:r>
-              <w:rPr>
-                <w:rFonts w:ascii="Courier" w:hAnsi="Courier"/>
-                <w:sz w:val="20"/>
-                <w:szCs w:val="20"/>
-              </w:rPr>
-              <w:t>.py -</w:t>
-            </w:r>
-            <w:r>
-              <w:rPr>
-                <w:rFonts w:ascii="Courier" w:hAnsi="Courier"/>
-                <w:sz w:val="20"/>
-                <w:szCs w:val="20"/>
-              </w:rPr>
-              <w:t>x 1956</w:t>
+              <w:t>python3 lrgParser.py -x 1956</w:t>
             </w:r>
           </w:p>
         </w:tc>
@@ -1683,16 +1714,28 @@
       <w:pPr>
         <w:pStyle w:val="Normal"/>
         <w:jc w:val="both"/>
-        <w:rPr>
-          <w:rFonts w:ascii="arial" w:hAnsi="arial"/>
-        </w:rPr>
+        <w:rPr/>
       </w:pPr>
       <w:r>
         <w:rPr>
           <w:rFonts w:ascii="arial" w:hAnsi="arial"/>
           <w:color w:val="auto"/>
         </w:rPr>
-        <w:t xml:space="preserve">A test script has been developed, test.py, which performs unit testing of the main script. The test script calls individual functions from within the main script and checks that the given output for each function is as expected using LRG_1.xml as the test case. Running the test script allows the user to check that the main script functions are working as intended.  </w:t>
+        <w:t xml:space="preserve">A test script has been developed, test.py, which performs unit testing of the main script. The test script calls individual functions from within the main script and checks that the given output for each function is as expected using LRG_1.xml as </w:t>
+      </w:r>
+      <w:r>
+        <w:rPr>
+          <w:rFonts w:ascii="arial" w:hAnsi="arial"/>
+          <w:color w:val="auto"/>
+        </w:rPr>
+        <w:t>a</w:t>
+      </w:r>
+      <w:r>
+        <w:rPr>
+          <w:rFonts w:ascii="arial" w:hAnsi="arial"/>
+          <w:color w:val="auto"/>
+        </w:rPr>
+        <w:t xml:space="preserve"> test case. Running the test script allows the user to check that the main script functions are working as intended.  </w:t>
       </w:r>
       <w:r>
         <w:rPr>
@@ -1713,18 +1756,26 @@
         <w:rPr>
           <w:rFonts w:ascii="arial" w:hAnsi="arial"/>
         </w:rPr>
-        <w:t>To run the test suite, using the command line, navigate to the directory to which the repository has been pulled and type:</w:t>
-      </w:r>
-    </w:p>
-    <w:p>
-      <w:pPr>
-        <w:pStyle w:val="Normal"/>
-        <w:jc w:val="both"/>
-        <w:rPr>
-          <w:rFonts w:ascii="arial" w:hAnsi="arial"/>
-          <w:sz w:val="20"/>
-          <w:szCs w:val="20"/>
-        </w:rPr>
+        <w:t xml:space="preserve">To run the test </w:t>
+      </w:r>
+      <w:r>
+        <w:rPr>
+          <w:rFonts w:ascii="arial" w:hAnsi="arial"/>
+        </w:rPr>
+        <w:t>script use the command</w:t>
+      </w:r>
+      <w:r>
+        <w:rPr>
+          <w:rFonts w:ascii="arial" w:hAnsi="arial"/>
+        </w:rPr>
+        <w:t>:</w:t>
+      </w:r>
+    </w:p>
+    <w:p>
+      <w:pPr>
+        <w:pStyle w:val="Normal"/>
+        <w:jc w:val="both"/>
+        <w:rPr/>
       </w:pPr>
       <w:r>
         <w:rPr>
@@ -1740,39 +1791,7 @@
           <w:sz w:val="20"/>
           <w:szCs w:val="20"/>
         </w:rPr>
-        <w:t>python</w:t>
-      </w:r>
-      <w:r>
-        <w:rPr>
-          <w:rFonts w:ascii="Courier" w:hAnsi="Courier"/>
-          <w:sz w:val="20"/>
-          <w:szCs w:val="20"/>
-        </w:rPr>
-        <w:t>3</w:t>
-      </w:r>
-      <w:r>
-        <w:rPr>
-          <w:rFonts w:ascii="Courier" w:hAnsi="Courier"/>
-          <w:sz w:val="20"/>
-          <w:szCs w:val="20"/>
-        </w:rPr>
-        <w:t xml:space="preserve"> </w:t>
-      </w:r>
-      <w:r>
-        <w:rPr>
-          <w:rFonts w:ascii="Courier" w:hAnsi="Courier"/>
-          <w:sz w:val="20"/>
-          <w:szCs w:val="20"/>
-        </w:rPr>
-        <w:t>tests/</w:t>
-      </w:r>
-      <w:r>
-        <w:rPr>
-          <w:rFonts w:ascii="Courier" w:hAnsi="Courier"/>
-          <w:sz w:val="20"/>
-          <w:szCs w:val="20"/>
-        </w:rPr>
-        <w:t>test.py</w:t>
+        <w:t>python3 test.py</w:t>
       </w:r>
     </w:p>
     <w:p>
@@ -1843,9 +1862,7 @@
     <w:pPr>
       <w:pStyle w:val="Footer"/>
       <w:jc w:val="right"/>
-      <w:rPr>
-        <w:rFonts w:ascii="arial" w:hAnsi="arial"/>
-      </w:rPr>
+      <w:rPr/>
     </w:pPr>
     <w:r>
       <w:rPr>
@@ -1875,7 +1892,7 @@
       <w:rPr>
         <w:rFonts w:ascii="arial" w:hAnsi="arial"/>
       </w:rPr>
-      <w:t>1</w:t>
+      <w:t>3</w:t>
     </w:r>
     <w:r>
       <w:rPr>
@@ -1889,11 +1906,6 @@
       </w:rPr>
       <w:tab/>
       <w:tab/>
-    </w:r>
-    <w:r>
-      <w:rPr>
-        <w:rFonts w:ascii="arial" w:hAnsi="arial"/>
-      </w:rPr>
       <w:t>Callum Rakhit and Graeme Smith</w:t>
     </w:r>
   </w:p>
@@ -2022,7 +2034,6 @@
     <w:rPrDefault>
       <w:rPr>
         <w:rFonts w:ascii="Calibri" w:hAnsi="Calibri" w:eastAsia="Calibri" w:cs="DejaVu Sans"/>
-        <w:sz w:val="22"/>
         <w:szCs w:val="22"/>
         <w:lang w:val="en-GB" w:eastAsia="en-US" w:bidi="ar-SA"/>
       </w:rPr>
@@ -2037,14 +2048,14 @@
     <w:pPr>
       <w:widowControl/>
       <w:kinsoku w:val="true"/>
-      <w:overflowPunct w:val="true"/>
+      <w:overflowPunct w:val="false"/>
       <w:autoSpaceDE w:val="true"/>
       <w:bidi w:val="0"/>
       <w:spacing w:lineRule="auto" w:line="276" w:before="0" w:after="200"/>
       <w:jc w:val="left"/>
     </w:pPr>
     <w:rPr>
-      <w:rFonts w:ascii="Calibri" w:hAnsi="Calibri" w:eastAsia="Calibri"/>
+      <w:rFonts w:ascii="Calibri" w:hAnsi="Calibri" w:eastAsia="Calibri" w:cs="DejaVu Sans"/>
       <w:color w:val="auto"/>
       <w:kern w:val="0"/>
       <w:sz w:val="22"/>
@@ -2079,7 +2090,6 @@
   <w:style w:type="paragraph" w:styleId="Heading3">
     <w:name w:val="Heading 3"/>
     <w:basedOn w:val="Heading"/>
-    <w:next w:val="TextBody"/>
     <w:qFormat/>
     <w:pPr>
       <w:numPr>
